--- a/CV_TORRENTI_Sylvain.docx
+++ b/CV_TORRENTI_Sylvain.docx
@@ -316,7 +316,21 @@
                                 <w:szCs w:val="18"/>
                               </w:rPr>
                               <w:tab/>
-                              <w:t>Centre de Formation 2ISA (12)</w:t>
+                              <w:t>Centre de Formation 2ISA</w:t>
+                            </w:r>
+                            <w:r>
+                              <w:rPr>
+                                <w:sz w:val="18"/>
+                                <w:szCs w:val="18"/>
+                              </w:rPr>
+                              <w:t xml:space="preserve"> Millau</w:t>
+                            </w:r>
+                            <w:r>
+                              <w:rPr>
+                                <w:sz w:val="18"/>
+                                <w:szCs w:val="18"/>
+                              </w:rPr>
+                              <w:t xml:space="preserve"> (12)</w:t>
                             </w:r>
                           </w:p>
                           <w:p>
@@ -794,7 +808,21 @@
                           <w:szCs w:val="18"/>
                         </w:rPr>
                         <w:tab/>
-                        <w:t>Centre de Formation 2ISA (12)</w:t>
+                        <w:t>Centre de Formation 2ISA</w:t>
+                      </w:r>
+                      <w:r>
+                        <w:rPr>
+                          <w:sz w:val="18"/>
+                          <w:szCs w:val="18"/>
+                        </w:rPr>
+                        <w:t xml:space="preserve"> Millau</w:t>
+                      </w:r>
+                      <w:r>
+                        <w:rPr>
+                          <w:sz w:val="18"/>
+                          <w:szCs w:val="18"/>
+                        </w:rPr>
+                        <w:t xml:space="preserve"> (12)</w:t>
                       </w:r>
                     </w:p>
                     <w:p>

--- a/CV_TORRENTI_Sylvain.docx
+++ b/CV_TORRENTI_Sylvain.docx
@@ -3424,8 +3424,8 @@
           </mc:Fallback>
         </mc:AlternateContent>
       </w:r>
-      <w:bookmarkStart w:id="2" w:name="_Hlk63345715"/>
-      <w:bookmarkEnd w:id="2"/>
+      <w:bookmarkStart w:id="1" w:name="_Hlk63345715"/>
+      <w:bookmarkEnd w:id="1"/>
       <w:r>
         <w:rPr>
           <w:noProof/>
@@ -3603,7 +3603,7 @@
                               <w:t>3</w:t>
                             </w:r>
                             <w:r>
-                              <w:t>3</w:t>
+                              <w:t>4</w:t>
                             </w:r>
                             <w:r>
                               <w:t xml:space="preserve"> ans</w:t>
@@ -3649,15 +3649,46 @@
                               <w:rPr>
                                 <w:b/>
                                 <w:bCs/>
-                              </w:rPr>
-                            </w:pPr>
-                            <w:r>
-                              <w:rPr>
-                                <w:b/>
-                                <w:bCs/>
                                 <w:color w:val="000000" w:themeColor="text1"/>
                               </w:rPr>
+                            </w:pPr>
+                            <w:r>
+                              <w:rPr>
+                                <w:b/>
+                                <w:bCs/>
+                                <w:color w:val="000000" w:themeColor="text1"/>
+                              </w:rPr>
                               <w:t>sylvain.torrenti@gmail.com</w:t>
+                            </w:r>
+                          </w:p>
+                          <w:p>
+                            <w:pPr>
+                              <w:spacing w:after="0" w:line="240" w:lineRule="exact"/>
+                              <w:ind w:left="142"/>
+                              <w:jc w:val="center"/>
+                              <w:rPr>
+                                <w:b/>
+                                <w:bCs/>
+                                <w:color w:val="000000" w:themeColor="text1"/>
+                              </w:rPr>
+                            </w:pPr>
+                          </w:p>
+                          <w:p>
+                            <w:pPr>
+                              <w:spacing w:after="0" w:line="240" w:lineRule="exact"/>
+                              <w:ind w:left="142"/>
+                              <w:jc w:val="center"/>
+                              <w:rPr>
+                                <w:b/>
+                                <w:bCs/>
+                              </w:rPr>
+                            </w:pPr>
+                            <w:r>
+                              <w:rPr>
+                                <w:b/>
+                                <w:bCs/>
+                              </w:rPr>
+                              <w:t>sylvaintorrenti@github.com</w:t>
                             </w:r>
                           </w:p>
                           <w:p>
@@ -4339,7 +4370,11 @@
           </mc:Choice>
           <mc:Fallback>
             <w:pict>
-              <v:shape w14:anchorId="4E498D4B" id="_x0000_s1030" type="#_x0000_t202" style="position:absolute;margin-left:0;margin-top:0;width:207.3pt;height:843pt;z-index:251659264;visibility:visible;mso-wrap-style:square;mso-width-percent:0;mso-height-percent:0;mso-wrap-distance-left:9pt;mso-wrap-distance-top:3.6pt;mso-wrap-distance-right:9pt;mso-wrap-distance-bottom:3.6pt;mso-position-horizontal:left;mso-position-horizontal-relative:page;mso-position-vertical:absolute;mso-position-vertical-relative:text;mso-width-percent:0;mso-height-percent:0;mso-width-relative:margin;mso-height-relative:margin;v-text-anchor:top" o:gfxdata="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" fillcolor="#ffc000" stroked="f">
+              <v:shapetype w14:anchorId="4E498D4B" id="_x0000_t202" coordsize="21600,21600" o:spt="202" path="m,l,21600r21600,l21600,xe">
+                <v:stroke joinstyle="miter"/>
+                <v:path gradientshapeok="t" o:connecttype="rect"/>
+              </v:shapetype>
+              <v:shape id="_x0000_s1030" type="#_x0000_t202" style="position:absolute;margin-left:0;margin-top:0;width:207.3pt;height:843pt;z-index:251659264;visibility:visible;mso-wrap-style:square;mso-width-percent:0;mso-height-percent:0;mso-wrap-distance-left:9pt;mso-wrap-distance-top:3.6pt;mso-wrap-distance-right:9pt;mso-wrap-distance-bottom:3.6pt;mso-position-horizontal:left;mso-position-horizontal-relative:page;mso-position-vertical:absolute;mso-position-vertical-relative:text;mso-width-percent:0;mso-height-percent:0;mso-width-relative:margin;mso-height-relative:margin;v-text-anchor:top" o:gfxdata="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" fillcolor="#ffc000" stroked="f">
                 <v:textbox>
                   <w:txbxContent>
                     <w:p>
@@ -4471,7 +4506,7 @@
                         <w:t>3</w:t>
                       </w:r>
                       <w:r>
-                        <w:t>3</w:t>
+                        <w:t>4</w:t>
                       </w:r>
                       <w:r>
                         <w:t xml:space="preserve"> ans</w:t>
@@ -4517,15 +4552,46 @@
                         <w:rPr>
                           <w:b/>
                           <w:bCs/>
-                        </w:rPr>
-                      </w:pPr>
-                      <w:r>
-                        <w:rPr>
-                          <w:b/>
-                          <w:bCs/>
                           <w:color w:val="000000" w:themeColor="text1"/>
                         </w:rPr>
+                      </w:pPr>
+                      <w:r>
+                        <w:rPr>
+                          <w:b/>
+                          <w:bCs/>
+                          <w:color w:val="000000" w:themeColor="text1"/>
+                        </w:rPr>
                         <w:t>sylvain.torrenti@gmail.com</w:t>
+                      </w:r>
+                    </w:p>
+                    <w:p>
+                      <w:pPr>
+                        <w:spacing w:after="0" w:line="240" w:lineRule="exact"/>
+                        <w:ind w:left="142"/>
+                        <w:jc w:val="center"/>
+                        <w:rPr>
+                          <w:b/>
+                          <w:bCs/>
+                          <w:color w:val="000000" w:themeColor="text1"/>
+                        </w:rPr>
+                      </w:pPr>
+                    </w:p>
+                    <w:p>
+                      <w:pPr>
+                        <w:spacing w:after="0" w:line="240" w:lineRule="exact"/>
+                        <w:ind w:left="142"/>
+                        <w:jc w:val="center"/>
+                        <w:rPr>
+                          <w:b/>
+                          <w:bCs/>
+                        </w:rPr>
+                      </w:pPr>
+                      <w:r>
+                        <w:rPr>
+                          <w:b/>
+                          <w:bCs/>
+                        </w:rPr>
+                        <w:t>sylvaintorrenti@github.com</w:t>
                       </w:r>
                     </w:p>
                     <w:p>
@@ -5230,7 +5296,7 @@
         <v:path o:extrusionok="f" gradientshapeok="t" o:connecttype="rect"/>
         <o:lock v:ext="edit" aspectratio="t"/>
       </v:shapetype>
-      <v:shape id="_x0000_i1030" type="#_x0000_t75" style="width:451.35pt;height:451.35pt;visibility:visible;mso-wrap-style:square" o:bullet="t">
+      <v:shape id="_x0000_i1029" type="#_x0000_t75" style="width:451.5pt;height:451.5pt;visibility:visible;mso-wrap-style:square" o:bullet="t">
         <v:imagedata r:id="rId1" o:title=""/>
       </v:shape>
     </w:pict>

--- a/CV_TORRENTI_Sylvain.docx
+++ b/CV_TORRENTI_Sylvain.docx
@@ -3696,6 +3696,10 @@
                               <w:spacing w:after="0" w:line="240" w:lineRule="exact"/>
                               <w:ind w:left="142"/>
                               <w:jc w:val="center"/>
+                              <w:rPr>
+                                <w:b/>
+                                <w:bCs/>
+                              </w:rPr>
                             </w:pPr>
                           </w:p>
                           <w:p>
@@ -3703,16 +3707,41 @@
                               <w:spacing w:after="0" w:line="240" w:lineRule="exact"/>
                               <w:ind w:left="142"/>
                               <w:jc w:val="center"/>
-                            </w:pPr>
-                            <w:r>
-                              <w:t>4 groupe Provence – 13400 Aubagne</w:t>
-                            </w:r>
+                              <w:rPr>
+                                <w:b/>
+                                <w:bCs/>
+                                <w:lang w:val="en-GB"/>
+                              </w:rPr>
+                            </w:pPr>
+                            <w:r>
+                              <w:rPr>
+                                <w:b/>
+                                <w:bCs/>
+                                <w:lang w:val="en-GB"/>
+                              </w:rPr>
+                              <w:t>linkedin.com/in/</w:t>
+                            </w:r>
+                            <w:proofErr w:type="spellStart"/>
+                            <w:r>
+                              <w:rPr>
+                                <w:b/>
+                                <w:bCs/>
+                                <w:lang w:val="en-GB"/>
+                              </w:rPr>
+                              <w:t>sylvain-torrenti</w:t>
+                            </w:r>
+                            <w:proofErr w:type="spellEnd"/>
                           </w:p>
                           <w:p>
                             <w:pPr>
                               <w:spacing w:after="0" w:line="240" w:lineRule="exact"/>
                               <w:ind w:left="142"/>
                               <w:jc w:val="center"/>
+                              <w:rPr>
+                                <w:b/>
+                                <w:bCs/>
+                                <w:lang w:val="en-GB"/>
+                              </w:rPr>
                             </w:pPr>
                           </w:p>
                           <w:p>
@@ -3720,10 +3749,10 @@
                               <w:spacing w:after="0" w:line="240" w:lineRule="exact"/>
                               <w:ind w:left="142"/>
                               <w:jc w:val="center"/>
-                            </w:pPr>
-                            <w:r>
-                              <w:t>Permis B – véhicule personnel</w:t>
-                            </w:r>
+                              <w:rPr>
+                                <w:lang w:val="en-GB"/>
+                              </w:rPr>
+                            </w:pPr>
                           </w:p>
                           <w:p>
                             <w:pPr>
@@ -3731,6 +3760,17 @@
                               <w:ind w:left="142"/>
                               <w:jc w:val="center"/>
                             </w:pPr>
+                            <w:r>
+                              <w:t xml:space="preserve">4 </w:t>
+                            </w:r>
+                            <w:proofErr w:type="gramStart"/>
+                            <w:r>
+                              <w:t>groupe</w:t>
+                            </w:r>
+                            <w:proofErr w:type="gramEnd"/>
+                            <w:r>
+                              <w:t xml:space="preserve"> Provence – 13400 Aubagne</w:t>
+                            </w:r>
                           </w:p>
                           <w:p>
                             <w:pPr>
@@ -3738,11 +3778,80 @@
                               <w:ind w:left="142"/>
                               <w:jc w:val="center"/>
                             </w:pPr>
+                          </w:p>
+                          <w:p>
+                            <w:pPr>
+                              <w:spacing w:after="0" w:line="240" w:lineRule="exact"/>
+                              <w:ind w:left="142"/>
+                              <w:jc w:val="center"/>
+                            </w:pPr>
+                            <w:r>
+                              <w:t>Permis B – véhicule personnel</w:t>
+                            </w:r>
+                          </w:p>
+                          <w:p>
+                            <w:pPr>
+                              <w:spacing w:after="0" w:line="240" w:lineRule="exact"/>
+                              <w:ind w:left="142"/>
+                              <w:jc w:val="center"/>
+                            </w:pPr>
+                          </w:p>
+                          <w:p>
+                            <w:pPr>
+                              <w:spacing w:after="0" w:line="240" w:lineRule="exact"/>
+                              <w:ind w:left="142"/>
+                              <w:jc w:val="center"/>
+                            </w:pPr>
                             <w:r>
                               <w:t>Bénéficiaire d</w:t>
                             </w:r>
                             <w:r>
                               <w:t>e la RQTH</w:t>
+                            </w:r>
+                          </w:p>
+                          <w:p>
+                            <w:pPr>
+                              <w:spacing w:after="0" w:line="240" w:lineRule="exact"/>
+                              <w:ind w:left="142"/>
+                              <w:jc w:val="center"/>
+                              <w:rPr>
+                                <w:sz w:val="16"/>
+                                <w:szCs w:val="16"/>
+                              </w:rPr>
+                            </w:pPr>
+                            <w:r>
+                              <w:rPr>
+                                <w:sz w:val="16"/>
+                                <w:szCs w:val="16"/>
+                              </w:rPr>
+                              <w:t xml:space="preserve">(Pas d’aménagement de poste </w:t>
+                            </w:r>
+                          </w:p>
+                          <w:p>
+                            <w:pPr>
+                              <w:spacing w:after="0" w:line="240" w:lineRule="exact"/>
+                              <w:ind w:left="142"/>
+                              <w:jc w:val="center"/>
+                              <w:rPr>
+                                <w:sz w:val="16"/>
+                                <w:szCs w:val="16"/>
+                              </w:rPr>
+                            </w:pPr>
+                            <w:proofErr w:type="gramStart"/>
+                            <w:r>
+                              <w:rPr>
+                                <w:sz w:val="16"/>
+                                <w:szCs w:val="16"/>
+                              </w:rPr>
+                              <w:t>nécessaire</w:t>
+                            </w:r>
+                            <w:proofErr w:type="gramEnd"/>
+                            <w:r>
+                              <w:rPr>
+                                <w:sz w:val="16"/>
+                                <w:szCs w:val="16"/>
+                              </w:rPr>
+                              <w:t>)</w:t>
                             </w:r>
                           </w:p>
                           <w:p>
@@ -4033,18 +4142,6 @@
                               <w:rPr>
                                 <w:b/>
                                 <w:bCs/>
-                                <w:sz w:val="28"/>
-                                <w:szCs w:val="28"/>
-                              </w:rPr>
-                            </w:pPr>
-                          </w:p>
-                          <w:p>
-                            <w:pPr>
-                              <w:ind w:left="142"/>
-                              <w:jc w:val="center"/>
-                              <w:rPr>
-                                <w:b/>
-                                <w:bCs/>
                                 <w:color w:val="FFFFFF" w:themeColor="background1"/>
                                 <w:sz w:val="32"/>
                                 <w:szCs w:val="32"/>
@@ -4198,46 +4295,6 @@
                               </w:rPr>
                               <w:t>Lecture héroïque fantaisie</w:t>
                             </w:r>
-                          </w:p>
-                          <w:p>
-                            <w:pPr>
-                              <w:spacing w:after="0" w:line="300" w:lineRule="exact"/>
-                              <w:ind w:left="142"/>
-                              <w:jc w:val="center"/>
-                              <w:rPr>
-                                <w:color w:val="FFFFFF" w:themeColor="background1"/>
-                              </w:rPr>
-                            </w:pPr>
-                          </w:p>
-                          <w:p>
-                            <w:pPr>
-                              <w:spacing w:after="0" w:line="300" w:lineRule="exact"/>
-                              <w:ind w:left="142"/>
-                              <w:jc w:val="center"/>
-                              <w:rPr>
-                                <w:b/>
-                                <w:bCs/>
-                                <w:color w:val="FFFFFF" w:themeColor="background1"/>
-                              </w:rPr>
-                            </w:pPr>
-                            <w:r>
-                              <w:rPr>
-                                <w:b/>
-                                <w:bCs/>
-                                <w:color w:val="FFFFFF" w:themeColor="background1"/>
-                              </w:rPr>
-                              <w:t>Cinéma</w:t>
-                            </w:r>
-                          </w:p>
-                          <w:p>
-                            <w:pPr>
-                              <w:spacing w:after="0" w:line="300" w:lineRule="exact"/>
-                              <w:ind w:left="142"/>
-                              <w:jc w:val="center"/>
-                              <w:rPr>
-                                <w:color w:val="FFFFFF" w:themeColor="background1"/>
-                              </w:rPr>
-                            </w:pPr>
                           </w:p>
                           <w:p>
                             <w:pPr>
@@ -4599,6 +4656,10 @@
                         <w:spacing w:after="0" w:line="240" w:lineRule="exact"/>
                         <w:ind w:left="142"/>
                         <w:jc w:val="center"/>
+                        <w:rPr>
+                          <w:b/>
+                          <w:bCs/>
+                        </w:rPr>
                       </w:pPr>
                     </w:p>
                     <w:p>
@@ -4606,16 +4667,41 @@
                         <w:spacing w:after="0" w:line="240" w:lineRule="exact"/>
                         <w:ind w:left="142"/>
                         <w:jc w:val="center"/>
-                      </w:pPr>
-                      <w:r>
-                        <w:t>4 groupe Provence – 13400 Aubagne</w:t>
-                      </w:r>
+                        <w:rPr>
+                          <w:b/>
+                          <w:bCs/>
+                          <w:lang w:val="en-GB"/>
+                        </w:rPr>
+                      </w:pPr>
+                      <w:r>
+                        <w:rPr>
+                          <w:b/>
+                          <w:bCs/>
+                          <w:lang w:val="en-GB"/>
+                        </w:rPr>
+                        <w:t>linkedin.com/in/</w:t>
+                      </w:r>
+                      <w:proofErr w:type="spellStart"/>
+                      <w:r>
+                        <w:rPr>
+                          <w:b/>
+                          <w:bCs/>
+                          <w:lang w:val="en-GB"/>
+                        </w:rPr>
+                        <w:t>sylvain-torrenti</w:t>
+                      </w:r>
+                      <w:proofErr w:type="spellEnd"/>
                     </w:p>
                     <w:p>
                       <w:pPr>
                         <w:spacing w:after="0" w:line="240" w:lineRule="exact"/>
                         <w:ind w:left="142"/>
                         <w:jc w:val="center"/>
+                        <w:rPr>
+                          <w:b/>
+                          <w:bCs/>
+                          <w:lang w:val="en-GB"/>
+                        </w:rPr>
                       </w:pPr>
                     </w:p>
                     <w:p>
@@ -4623,10 +4709,10 @@
                         <w:spacing w:after="0" w:line="240" w:lineRule="exact"/>
                         <w:ind w:left="142"/>
                         <w:jc w:val="center"/>
-                      </w:pPr>
-                      <w:r>
-                        <w:t>Permis B – véhicule personnel</w:t>
-                      </w:r>
+                        <w:rPr>
+                          <w:lang w:val="en-GB"/>
+                        </w:rPr>
+                      </w:pPr>
                     </w:p>
                     <w:p>
                       <w:pPr>
@@ -4634,6 +4720,17 @@
                         <w:ind w:left="142"/>
                         <w:jc w:val="center"/>
                       </w:pPr>
+                      <w:r>
+                        <w:t xml:space="preserve">4 </w:t>
+                      </w:r>
+                      <w:proofErr w:type="gramStart"/>
+                      <w:r>
+                        <w:t>groupe</w:t>
+                      </w:r>
+                      <w:proofErr w:type="gramEnd"/>
+                      <w:r>
+                        <w:t xml:space="preserve"> Provence – 13400 Aubagne</w:t>
+                      </w:r>
                     </w:p>
                     <w:p>
                       <w:pPr>
@@ -4641,11 +4738,80 @@
                         <w:ind w:left="142"/>
                         <w:jc w:val="center"/>
                       </w:pPr>
+                    </w:p>
+                    <w:p>
+                      <w:pPr>
+                        <w:spacing w:after="0" w:line="240" w:lineRule="exact"/>
+                        <w:ind w:left="142"/>
+                        <w:jc w:val="center"/>
+                      </w:pPr>
+                      <w:r>
+                        <w:t>Permis B – véhicule personnel</w:t>
+                      </w:r>
+                    </w:p>
+                    <w:p>
+                      <w:pPr>
+                        <w:spacing w:after="0" w:line="240" w:lineRule="exact"/>
+                        <w:ind w:left="142"/>
+                        <w:jc w:val="center"/>
+                      </w:pPr>
+                    </w:p>
+                    <w:p>
+                      <w:pPr>
+                        <w:spacing w:after="0" w:line="240" w:lineRule="exact"/>
+                        <w:ind w:left="142"/>
+                        <w:jc w:val="center"/>
+                      </w:pPr>
                       <w:r>
                         <w:t>Bénéficiaire d</w:t>
                       </w:r>
                       <w:r>
                         <w:t>e la RQTH</w:t>
+                      </w:r>
+                    </w:p>
+                    <w:p>
+                      <w:pPr>
+                        <w:spacing w:after="0" w:line="240" w:lineRule="exact"/>
+                        <w:ind w:left="142"/>
+                        <w:jc w:val="center"/>
+                        <w:rPr>
+                          <w:sz w:val="16"/>
+                          <w:szCs w:val="16"/>
+                        </w:rPr>
+                      </w:pPr>
+                      <w:r>
+                        <w:rPr>
+                          <w:sz w:val="16"/>
+                          <w:szCs w:val="16"/>
+                        </w:rPr>
+                        <w:t xml:space="preserve">(Pas d’aménagement de poste </w:t>
+                      </w:r>
+                    </w:p>
+                    <w:p>
+                      <w:pPr>
+                        <w:spacing w:after="0" w:line="240" w:lineRule="exact"/>
+                        <w:ind w:left="142"/>
+                        <w:jc w:val="center"/>
+                        <w:rPr>
+                          <w:sz w:val="16"/>
+                          <w:szCs w:val="16"/>
+                        </w:rPr>
+                      </w:pPr>
+                      <w:proofErr w:type="gramStart"/>
+                      <w:r>
+                        <w:rPr>
+                          <w:sz w:val="16"/>
+                          <w:szCs w:val="16"/>
+                        </w:rPr>
+                        <w:t>nécessaire</w:t>
+                      </w:r>
+                      <w:proofErr w:type="gramEnd"/>
+                      <w:r>
+                        <w:rPr>
+                          <w:sz w:val="16"/>
+                          <w:szCs w:val="16"/>
+                        </w:rPr>
+                        <w:t>)</w:t>
                       </w:r>
                     </w:p>
                     <w:p>
@@ -4936,18 +5102,6 @@
                         <w:rPr>
                           <w:b/>
                           <w:bCs/>
-                          <w:sz w:val="28"/>
-                          <w:szCs w:val="28"/>
-                        </w:rPr>
-                      </w:pPr>
-                    </w:p>
-                    <w:p>
-                      <w:pPr>
-                        <w:ind w:left="142"/>
-                        <w:jc w:val="center"/>
-                        <w:rPr>
-                          <w:b/>
-                          <w:bCs/>
                           <w:color w:val="FFFFFF" w:themeColor="background1"/>
                           <w:sz w:val="32"/>
                           <w:szCs w:val="32"/>
@@ -5101,46 +5255,6 @@
                         </w:rPr>
                         <w:t>Lecture héroïque fantaisie</w:t>
                       </w:r>
-                    </w:p>
-                    <w:p>
-                      <w:pPr>
-                        <w:spacing w:after="0" w:line="300" w:lineRule="exact"/>
-                        <w:ind w:left="142"/>
-                        <w:jc w:val="center"/>
-                        <w:rPr>
-                          <w:color w:val="FFFFFF" w:themeColor="background1"/>
-                        </w:rPr>
-                      </w:pPr>
-                    </w:p>
-                    <w:p>
-                      <w:pPr>
-                        <w:spacing w:after="0" w:line="300" w:lineRule="exact"/>
-                        <w:ind w:left="142"/>
-                        <w:jc w:val="center"/>
-                        <w:rPr>
-                          <w:b/>
-                          <w:bCs/>
-                          <w:color w:val="FFFFFF" w:themeColor="background1"/>
-                        </w:rPr>
-                      </w:pPr>
-                      <w:r>
-                        <w:rPr>
-                          <w:b/>
-                          <w:bCs/>
-                          <w:color w:val="FFFFFF" w:themeColor="background1"/>
-                        </w:rPr>
-                        <w:t>Cinéma</w:t>
-                      </w:r>
-                    </w:p>
-                    <w:p>
-                      <w:pPr>
-                        <w:spacing w:after="0" w:line="300" w:lineRule="exact"/>
-                        <w:ind w:left="142"/>
-                        <w:jc w:val="center"/>
-                        <w:rPr>
-                          <w:color w:val="FFFFFF" w:themeColor="background1"/>
-                        </w:rPr>
-                      </w:pPr>
                     </w:p>
                     <w:p>
                       <w:pPr>
@@ -5296,7 +5410,7 @@
         <v:path o:extrusionok="f" gradientshapeok="t" o:connecttype="rect"/>
         <o:lock v:ext="edit" aspectratio="t"/>
       </v:shapetype>
-      <v:shape id="_x0000_i1029" type="#_x0000_t75" style="width:451.5pt;height:451.5pt;visibility:visible;mso-wrap-style:square" o:bullet="t">
+      <v:shape id="_x0000_i1033" type="#_x0000_t75" style="width:451.5pt;height:451.5pt;visibility:visible;mso-wrap-style:square" o:bullet="t">
         <v:imagedata r:id="rId1" o:title=""/>
       </v:shape>
     </w:pict>
@@ -5942,7 +6056,6 @@
   <w:style w:type="character" w:default="1" w:styleId="Policepardfaut">
     <w:name w:val="Default Paragraph Font"/>
     <w:uiPriority w:val="1"/>
-    <w:semiHidden/>
     <w:unhideWhenUsed/>
   </w:style>
   <w:style w:type="table" w:default="1" w:styleId="TableauNormal">
